--- a/Dokumentation/Projekt_Dagbok.docx
+++ b/Dokumentation/Projekt_Dagbok.docx
@@ -17,19 +17,11 @@
           <w:sz w:val="28"/>
         </w:rPr>
       </w:pPr>
-      <w:proofErr w:type="spellStart"/>
       <w:r>
         <w:rPr>
           <w:sz w:val="28"/>
         </w:rPr>
-        <w:t>Horrific</w:t>
-      </w:r>
-      <w:proofErr w:type="spellEnd"/>
-      <w:r>
-        <w:rPr>
-          <w:sz w:val="28"/>
-        </w:rPr>
-        <w:t xml:space="preserve"> Medusa</w:t>
+        <w:t>Horrific Medusa</w:t>
       </w:r>
     </w:p>
     <w:p>
@@ -1787,10 +1779,25 @@
           <w:b/>
         </w:rPr>
       </w:pPr>
-      <w:r>
-        <w:rPr>
-          <w:b/>
-        </w:rPr>
+    </w:p>
+    <w:p>
+      <w:pPr>
+        <w:rPr>
+          <w:b/>
+        </w:rPr>
+      </w:pPr>
+    </w:p>
+    <w:p>
+      <w:pPr>
+        <w:rPr>
+          <w:b/>
+        </w:rPr>
+      </w:pPr>
+      <w:r>
+        <w:rPr>
+          <w:b/>
+        </w:rPr>
+        <w:lastRenderedPageBreak/>
         <w:t>Torsdag</w:t>
       </w:r>
       <w:r>
@@ -1808,7 +1815,6 @@
         </w:rPr>
       </w:pPr>
       <w:r>
-        <w:lastRenderedPageBreak/>
         <w:t xml:space="preserve">Fixade de sista knapparna och gjorde </w:t>
       </w:r>
       <w:r>
@@ -1897,15 +1903,151 @@
       </w:r>
       <w:r>
         <w:t>minuter)</w:t>
+      </w:r>
+      <w:r>
+        <w:br/>
+      </w:r>
+    </w:p>
+    <w:p>
+      <w:pPr>
+        <w:pStyle w:val="Rubrik"/>
+      </w:pPr>
+      <w:r>
+        <w:t>UPPEHÅLL MED ANNAT ARBETE</w:t>
+      </w:r>
+    </w:p>
+    <w:p/>
+    <w:p>
+      <w:pPr>
+        <w:rPr>
+          <w:b/>
+        </w:rPr>
+      </w:pPr>
+      <w:r>
+        <w:rPr>
+          <w:b/>
+        </w:rPr>
+        <w:t>Måndag 20 Februari</w:t>
+      </w:r>
+    </w:p>
+    <w:p>
+      <w:r>
+        <w:tab/>
+        <w:t xml:space="preserve">Började på </w:t>
+      </w:r>
+      <w:proofErr w:type="spellStart"/>
+      <w:r>
+        <w:t>bokninglogaritmen</w:t>
+      </w:r>
+      <w:proofErr w:type="spellEnd"/>
+      <w:r>
+        <w:t xml:space="preserve"> (220 minuter)</w:t>
+      </w:r>
+      <w:r>
+        <w:br/>
+      </w:r>
+      <w:r>
+        <w:tab/>
+        <w:t>Dokumentation(100 minuter)</w:t>
+      </w:r>
+      <w:r>
+        <w:br/>
+      </w:r>
+      <w:r>
+        <w:tab/>
+        <w:t xml:space="preserve">La till </w:t>
+      </w:r>
+      <w:proofErr w:type="spellStart"/>
+      <w:r>
+        <w:t>repeater</w:t>
+      </w:r>
+      <w:proofErr w:type="spellEnd"/>
+      <w:r>
+        <w:t>(20  minuter)</w:t>
+      </w:r>
+      <w:r>
+        <w:br/>
+      </w:r>
+      <w:r>
+        <w:tab/>
+      </w:r>
+    </w:p>
+    <w:p>
+      <w:pPr>
+        <w:rPr>
+          <w:b/>
+        </w:rPr>
+      </w:pPr>
+      <w:r>
+        <w:rPr>
+          <w:b/>
+        </w:rPr>
+        <w:t>Tisdag 21 Februari</w:t>
+      </w:r>
+    </w:p>
+    <w:p>
+      <w:r>
+        <w:tab/>
+        <w:t>Gjorde klart bokningen(210 minuter)</w:t>
+      </w:r>
+      <w:r>
+        <w:br/>
+      </w:r>
+      <w:r>
+        <w:tab/>
+        <w:t xml:space="preserve">Fixade </w:t>
+      </w:r>
+      <w:proofErr w:type="spellStart"/>
+      <w:r>
+        <w:t>MyPage</w:t>
+      </w:r>
+      <w:proofErr w:type="spellEnd"/>
+      <w:r>
+        <w:t xml:space="preserve"> </w:t>
+      </w:r>
+      <w:proofErr w:type="spellStart"/>
+      <w:r>
+        <w:t>repeater</w:t>
+      </w:r>
+      <w:proofErr w:type="spellEnd"/>
+      <w:r>
+        <w:t>(30 minuter)</w:t>
+      </w:r>
+      <w:r>
+        <w:br/>
+      </w:r>
+      <w:r>
+        <w:tab/>
+        <w:t>Började ändra inställningar(40 minuter)</w:t>
+      </w:r>
+      <w:r>
+        <w:br/>
+      </w:r>
+      <w:r>
+        <w:tab/>
+        <w:t xml:space="preserve">Ändrade i databasens </w:t>
+      </w:r>
+      <w:proofErr w:type="spellStart"/>
+      <w:r>
+        <w:t>stored</w:t>
+      </w:r>
+      <w:proofErr w:type="spellEnd"/>
+      <w:r>
+        <w:t xml:space="preserve"> </w:t>
+      </w:r>
+      <w:proofErr w:type="spellStart"/>
+      <w:r>
+        <w:t>procedures</w:t>
+      </w:r>
+      <w:proofErr w:type="spellEnd"/>
+      <w:r>
+        <w:t>(180 minuter)</w:t>
+      </w:r>
+      <w:r>
+        <w:tab/>
       </w:r>
       <w:bookmarkStart w:id="0" w:name="_GoBack"/>
       <w:bookmarkEnd w:id="0"/>
-      <w:r>
-        <w:br/>
-      </w:r>
-      <w:r>
-        <w:tab/>
-      </w:r>
     </w:p>
     <w:sectPr>
       <w:pgSz w:w="11906" w:h="16838"/>

--- a/Dokumentation/Projekt_Dagbok.docx
+++ b/Dokumentation/Projekt_Dagbok.docx
@@ -2043,11 +2043,49 @@
       <w:r>
         <w:t>(180 minuter)</w:t>
       </w:r>
-      <w:r>
-        <w:tab/>
+    </w:p>
+    <w:p>
+      <w:pPr>
+        <w:rPr>
+          <w:b/>
+        </w:rPr>
+      </w:pPr>
+      <w:r>
+        <w:rPr>
+          <w:b/>
+        </w:rPr>
+        <w:t>Onsdag 22 Februari</w:t>
       </w:r>
       <w:bookmarkStart w:id="0" w:name="_GoBack"/>
       <w:bookmarkEnd w:id="0"/>
+    </w:p>
+    <w:p>
+      <w:r>
+        <w:tab/>
+      </w:r>
+      <w:r>
+        <w:rPr>
+          <w:i/>
+        </w:rPr>
+        <w:t>IT-JURIDIK</w:t>
+      </w:r>
+      <w:r>
+        <w:br/>
+      </w:r>
+      <w:r>
+        <w:tab/>
+        <w:t>Dokumentation Sammanfattning(40 minuter)</w:t>
+      </w:r>
+      <w:r>
+        <w:br/>
+      </w:r>
+      <w:r>
+        <w:tab/>
+        <w:t>Ändra information(40 minuter)</w:t>
+      </w:r>
+      <w:r>
+        <w:tab/>
+      </w:r>
     </w:p>
     <w:sectPr>
       <w:pgSz w:w="11906" w:h="16838"/>

--- a/Dokumentation/Projekt_Dagbok.docx
+++ b/Dokumentation/Projekt_Dagbok.docx
@@ -2056,32 +2056,94 @@
         </w:rPr>
         <w:t>Onsdag 22 Februari</w:t>
       </w:r>
+    </w:p>
+    <w:p>
+      <w:r>
+        <w:tab/>
+      </w:r>
+      <w:r>
+        <w:rPr>
+          <w:i/>
+        </w:rPr>
+        <w:t>IT-JURIDIK</w:t>
+      </w:r>
+      <w:r>
+        <w:br/>
+      </w:r>
+      <w:r>
+        <w:tab/>
+        <w:t>Dokumentation Sammanfattning(40 minuter)</w:t>
+      </w:r>
+      <w:r>
+        <w:br/>
+      </w:r>
+      <w:r>
+        <w:tab/>
+        <w:t>Ändra information(40 minuter)</w:t>
+      </w:r>
+    </w:p>
+    <w:p>
+      <w:pPr>
+        <w:rPr>
+          <w:b/>
+        </w:rPr>
+      </w:pPr>
+      <w:r>
+        <w:rPr>
+          <w:b/>
+        </w:rPr>
+        <w:t>Torsdag 23 Februari</w:t>
+      </w:r>
+    </w:p>
+    <w:p>
+      <w:pPr>
+        <w:ind w:left="1304" w:firstLine="1"/>
+      </w:pPr>
+      <w:r>
+        <w:t>Blev klara med ’ändra’ inställningar(50 minuter)</w:t>
+      </w:r>
+      <w:r>
+        <w:br/>
+        <w:t>Blev kaxiga och gjorde avboka procedur(20 minuter)</w:t>
+      </w:r>
+      <w:r>
+        <w:br/>
+        <w:t>Avboknings kaos(</w:t>
+      </w:r>
+      <w:r>
+        <w:t xml:space="preserve">40 </w:t>
+      </w:r>
+      <w:r>
+        <w:t>minuter</w:t>
+      </w:r>
+      <w:r>
+        <w:t>)</w:t>
+      </w:r>
+      <w:r>
+        <w:br/>
+        <w:t>Sammanfattning nästan färdig(20 minuter)</w:t>
+      </w:r>
+      <w:r>
+        <w:br/>
+        <w:t>Avbokning färdig(250 minuter)</w:t>
+      </w:r>
+      <w:r>
+        <w:br/>
+        <w:t>Raderade oanvänd data(10 minuter)</w:t>
+      </w:r>
       <w:bookmarkStart w:id="0" w:name="_GoBack"/>
       <w:bookmarkEnd w:id="0"/>
-    </w:p>
-    <w:p>
-      <w:r>
-        <w:tab/>
-      </w:r>
-      <w:r>
-        <w:rPr>
-          <w:i/>
-        </w:rPr>
-        <w:t>IT-JURIDIK</w:t>
-      </w:r>
-      <w:r>
-        <w:br/>
-      </w:r>
-      <w:r>
-        <w:tab/>
-        <w:t>Dokumentation Sammanfattning(40 minuter)</w:t>
-      </w:r>
-      <w:r>
-        <w:br/>
-      </w:r>
-      <w:r>
-        <w:tab/>
-        <w:t>Ändra information(40 minuter)</w:t>
+      <w:r>
+        <w:br/>
+      </w:r>
+      <w:r>
+        <w:br/>
+      </w:r>
+      <w:r>
+        <w:br/>
+      </w:r>
+      <w:r>
+        <w:tab/>
       </w:r>
       <w:r>
         <w:tab/>
